--- a/C4_performances_dynamiques/4_drone/TP6_drone.docx
+++ b/C4_performances_dynamiques/4_drone/TP6_drone.docx
@@ -244,44 +244,8 @@
                                 <w:color w:val="215868" w:themeColor="accent5" w:themeShade="80"/>
                                 <w:sz w:val="32"/>
                               </w:rPr>
-                              <w:t>Analyse et modélisation des Systèmes asservis</w:t>
+                              <w:t>Modélisation des performances dynamiques des systèmes </w:t>
                             </w:r>
-                          </w:p>
-                          <w:p>
-                            <w:pPr>
-                              <w:spacing w:line="360" w:lineRule="auto"/>
-                              <w:jc w:val="right"/>
-                              <w:rPr>
-                                <w:rFonts w:ascii="Tw Cen MT" w:hAnsi="Tw Cen MT"/>
-                                <w:b/>
-                                <w:smallCaps/>
-                                <w:color w:val="215868" w:themeColor="accent5" w:themeShade="80"/>
-                                <w:sz w:val="32"/>
-                              </w:rPr>
-                            </w:pPr>
-                            <w:r>
-                              <w:rPr>
-                                <w:rFonts w:ascii="Tw Cen MT" w:hAnsi="Tw Cen MT"/>
-                                <w:b/>
-                                <w:smallCaps/>
-                                <w:color w:val="215868" w:themeColor="accent5" w:themeShade="80"/>
-                                <w:sz w:val="32"/>
-                              </w:rPr>
-                              <w:t>Identification temporelles et fréquentielle</w:t>
-                            </w:r>
-                          </w:p>
-                          <w:p>
-                            <w:pPr>
-                              <w:spacing w:line="360" w:lineRule="auto"/>
-                              <w:jc w:val="right"/>
-                              <w:rPr>
-                                <w:rFonts w:ascii="Tw Cen MT" w:hAnsi="Tw Cen MT"/>
-                                <w:b/>
-                                <w:smallCaps/>
-                                <w:color w:val="215868" w:themeColor="accent5" w:themeShade="80"/>
-                                <w:sz w:val="32"/>
-                              </w:rPr>
-                            </w:pPr>
                           </w:p>
                         </w:txbxContent>
                       </wps:txbx>
@@ -328,44 +292,8 @@
                           <w:color w:val="215868" w:themeColor="accent5" w:themeShade="80"/>
                           <w:sz w:val="32"/>
                         </w:rPr>
-                        <w:t>Analyse et modélisation des Systèmes asservis</w:t>
+                        <w:t>Modélisation des performances dynamiques des systèmes </w:t>
                       </w:r>
-                    </w:p>
-                    <w:p>
-                      <w:pPr>
-                        <w:spacing w:line="360" w:lineRule="auto"/>
-                        <w:jc w:val="right"/>
-                        <w:rPr>
-                          <w:rFonts w:ascii="Tw Cen MT" w:hAnsi="Tw Cen MT"/>
-                          <w:b/>
-                          <w:smallCaps/>
-                          <w:color w:val="215868" w:themeColor="accent5" w:themeShade="80"/>
-                          <w:sz w:val="32"/>
-                        </w:rPr>
-                      </w:pPr>
-                      <w:r>
-                        <w:rPr>
-                          <w:rFonts w:ascii="Tw Cen MT" w:hAnsi="Tw Cen MT"/>
-                          <w:b/>
-                          <w:smallCaps/>
-                          <w:color w:val="215868" w:themeColor="accent5" w:themeShade="80"/>
-                          <w:sz w:val="32"/>
-                        </w:rPr>
-                        <w:t>Identification temporelles et fréquentielle</w:t>
-                      </w:r>
-                    </w:p>
-                    <w:p>
-                      <w:pPr>
-                        <w:spacing w:line="360" w:lineRule="auto"/>
-                        <w:jc w:val="right"/>
-                        <w:rPr>
-                          <w:rFonts w:ascii="Tw Cen MT" w:hAnsi="Tw Cen MT"/>
-                          <w:b/>
-                          <w:smallCaps/>
-                          <w:color w:val="215868" w:themeColor="accent5" w:themeShade="80"/>
-                          <w:sz w:val="32"/>
-                        </w:rPr>
-                      </w:pPr>
                     </w:p>
                   </w:txbxContent>
                 </v:textbox>
@@ -689,7 +617,7 @@
               </wp:anchor>
             </w:drawing>
           </mc:Choice>
-          <mc:Fallback xmlns:w16se="http://schemas.microsoft.com/office/word/2015/wordml/symex" xmlns:cx2="http://schemas.microsoft.com/office/drawing/2015/10/21/chartex" xmlns:cx1="http://schemas.microsoft.com/office/drawing/2015/9/8/chartex" xmlns:cx="http://schemas.microsoft.com/office/drawing/2014/chartex">
+          <mc:Fallback xmlns:cx="http://schemas.microsoft.com/office/drawing/2014/chartex" xmlns:cx1="http://schemas.microsoft.com/office/drawing/2015/9/8/chartex" xmlns:cx2="http://schemas.microsoft.com/office/drawing/2015/10/21/chartex" xmlns:w16se="http://schemas.microsoft.com/office/word/2015/wordml/symex">
             <w:pict>
               <v:line w14:anchorId="150630BE" id="Connecteur droit 16" o:spid="_x0000_s1026" style="position:absolute;z-index:251679744;visibility:visible;mso-wrap-style:square;mso-wrap-distance-left:9pt;mso-wrap-distance-top:0;mso-wrap-distance-right:9pt;mso-wrap-distance-bottom:0;mso-position-horizontal:absolute;mso-position-horizontal-relative:text;mso-position-vertical:absolute;mso-position-vertical-relative:text" from="391.9pt,50.4pt" to="391.9pt,111.7pt" o:gfxdata="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" filled="t" fillcolor="white [3212]" strokecolor="#205867 [1608]" strokeweight="3pt">
                 <v:fill opacity="52428f"/>
@@ -987,21 +915,6 @@
         </mc:AlternateContent>
       </w:r>
     </w:p>
-    <w:p/>
-    <w:p>
-      <w:pPr>
-        <w:sectPr>
-          <w:headerReference w:type="default" r:id="rId10"/>
-          <w:footerReference w:type="default" r:id="rId11"/>
-          <w:footerReference w:type="first" r:id="rId12"/>
-          <w:pgSz w:w="11906" w:h="16838"/>
-          <w:pgMar w:top="142" w:right="567" w:bottom="567" w:left="567" w:header="709" w:footer="266" w:gutter="0"/>
-          <w:cols w:space="708"/>
-          <w:titlePg/>
-          <w:docGrid w:linePitch="360"/>
-        </w:sectPr>
-      </w:pPr>
-    </w:p>
     <w:tbl>
       <w:tblPr>
         <w:tblStyle w:val="Grilledutableau"/>
@@ -1043,7 +956,6 @@
                 <w:color w:val="215868" w:themeColor="accent5" w:themeShade="80"/>
                 <w:sz w:val="22"/>
               </w:rPr>
-              <w:lastRenderedPageBreak/>
               <w:t>Compétences :</w:t>
             </w:r>
           </w:p>
@@ -1062,13 +974,25 @@
               <w:t>Analyser</w:t>
             </w:r>
             <w:r>
-              <w:t> : Identifier le comportement d’une réponse fréquentielle</w:t>
-            </w:r>
-            <w:r>
-              <w:t xml:space="preserve"> et temporelle</w:t>
-            </w:r>
-            <w:r>
-              <w:t>.</w:t>
+              <w:t xml:space="preserve"> : </w:t>
+            </w:r>
+            <w:r>
+              <w:t>C</w:t>
+            </w:r>
+            <w:r>
+              <w:t xml:space="preserve">omportement </w:t>
+            </w:r>
+            <w:r>
+              <w:t>dynamique d</w:t>
+            </w:r>
+            <w:r>
+              <w:rPr>
+                <w:rFonts w:ascii="Helvetica" w:eastAsia="Helvetica" w:hAnsi="Helvetica" w:cs="Helvetica"/>
+              </w:rPr>
+              <w:t>’</w:t>
+            </w:r>
+            <w:r>
+              <w:t>un système</w:t>
             </w:r>
           </w:p>
           <w:p>
@@ -1087,13 +1011,10 @@
               <w:t>Résoudre</w:t>
             </w:r>
             <w:r>
-              <w:t> : Tracer une réponse fréquentielle</w:t>
-            </w:r>
-            <w:r>
-              <w:t xml:space="preserve"> et temporelle</w:t>
-            </w:r>
-            <w:r>
-              <w:t>.</w:t>
+              <w:t xml:space="preserve"> : </w:t>
+            </w:r>
+            <w:r>
+              <w:t xml:space="preserve">Identifier les </w:t>
             </w:r>
           </w:p>
         </w:tc>
@@ -1127,8 +1048,6 @@
         </w:rPr>
         <w:t>Pour une démarche conduite en îlot, le travail pourra être décomposé comme suit :</w:t>
       </w:r>
-      <w:bookmarkStart w:id="0" w:name="_GoBack"/>
-      <w:bookmarkEnd w:id="0"/>
     </w:p>
     <w:tbl>
       <w:tblPr>
@@ -1278,7 +1197,16 @@
                 <w:kern w:val="1"/>
                 <w:lang w:eastAsia="ar-SA"/>
               </w:rPr>
-              <w:t>, 14</w:t>
+              <w:t>, 1</w:t>
+            </w:r>
+            <w:r>
+              <w:rPr>
+                <w:rFonts w:ascii="Arial" w:hAnsi="Arial"/>
+                <w:color w:val="000000"/>
+                <w:kern w:val="1"/>
+                <w:lang w:eastAsia="ar-SA"/>
+              </w:rPr>
+              <w:t>7</w:t>
             </w:r>
           </w:p>
         </w:tc>
@@ -1321,7 +1249,16 @@
                 <w:kern w:val="1"/>
                 <w:lang w:eastAsia="ar-SA"/>
               </w:rPr>
-              <w:t>6, 7 , 8, 9, 11, 12, 13</w:t>
+              <w:t>9, 10, 11,</w:t>
+            </w:r>
+            <w:r>
+              <w:rPr>
+                <w:rFonts w:ascii="Arial" w:hAnsi="Arial"/>
+                <w:color w:val="000000"/>
+                <w:kern w:val="1"/>
+                <w:lang w:eastAsia="ar-SA"/>
+              </w:rPr>
+              <w:t xml:space="preserve"> 13, 14, 15, </w:t>
             </w:r>
           </w:p>
         </w:tc>
@@ -1373,7 +1310,7 @@
                 <w:kern w:val="1"/>
                 <w:lang w:eastAsia="ar-SA"/>
               </w:rPr>
-              <w:t xml:space="preserve">6, </w:t>
+              <w:t xml:space="preserve">6, 7, 8, </w:t>
             </w:r>
             <w:r>
               <w:rPr>
@@ -1382,7 +1319,25 @@
                 <w:kern w:val="1"/>
                 <w:lang w:eastAsia="ar-SA"/>
               </w:rPr>
-              <w:t>10</w:t>
+              <w:t xml:space="preserve">6, </w:t>
+            </w:r>
+            <w:r>
+              <w:rPr>
+                <w:rFonts w:ascii="Arial" w:hAnsi="Arial"/>
+                <w:color w:val="000000"/>
+                <w:kern w:val="1"/>
+                <w:lang w:eastAsia="ar-SA"/>
+              </w:rPr>
+              <w:t>1</w:t>
+            </w:r>
+            <w:r>
+              <w:rPr>
+                <w:rFonts w:ascii="Arial" w:hAnsi="Arial"/>
+                <w:color w:val="000000"/>
+                <w:kern w:val="1"/>
+                <w:lang w:eastAsia="ar-SA"/>
+              </w:rPr>
+              <w:t>2</w:t>
             </w:r>
           </w:p>
         </w:tc>
@@ -1865,10 +1820,10 @@
         </w:rPr>
         <w:lastRenderedPageBreak/>
         <w:drawing>
-          <wp:inline distT="0" distB="0" distL="0" distR="0" wp14:anchorId="39D17B5C" wp14:editId="5A524B91">
+          <wp:inline distT="0" distB="0" distL="0" distR="0" wp14:anchorId="2A4490F9" wp14:editId="5A6D3D6C">
             <wp:extent cx="6835140" cy="2345055"/>
             <wp:effectExtent l="0" t="0" r="0" b="0"/>
-            <wp:docPr id="1" name="Image 1" descr="schema_bloc_dyn.pdf"/>
+            <wp:docPr id="4" name="Image 4" descr="schema_bloc_dyn.pdf"/>
             <wp:cNvGraphicFramePr>
               <a:graphicFrameLocks xmlns:a="http://schemas.openxmlformats.org/drawingml/2006/main" noChangeAspect="1"/>
             </wp:cNvGraphicFramePr>
@@ -1882,7 +1837,7 @@
                     </pic:cNvPicPr>
                   </pic:nvPicPr>
                   <pic:blipFill>
-                    <a:blip r:embed="rId13">
+                    <a:blip r:embed="rId10">
                       <a:extLst>
                         <a:ext uri="{28A0092B-C50C-407E-A947-70E740481C1C}">
                           <a14:useLocalDpi xmlns:a14="http://schemas.microsoft.com/office/drawing/2010/main" val="0"/>
@@ -2008,6 +1963,100 @@
     </w:p>
     <w:p>
       <w:pPr>
+        <w:pStyle w:val="Pardeliste"/>
+        <w:numPr>
+          <w:ilvl w:val="0"/>
+          <w:numId w:val="7"/>
+        </w:numPr>
+        <w:rPr>
+          <w:color w:val="000000"/>
+          <w:kern w:val="1"/>
+          <w:lang w:eastAsia="ar-SA"/>
+        </w:rPr>
+      </w:pPr>
+      <w:r>
+        <w:rPr>
+          <w:color w:val="000000"/>
+          <w:kern w:val="1"/>
+          <w:lang w:eastAsia="ar-SA"/>
+        </w:rPr>
+        <w:t>Pour la zone (b) identifier l</w:t>
+      </w:r>
+      <w:r>
+        <w:rPr>
+          <w:rFonts w:ascii="Helvetica" w:eastAsia="Helvetica" w:hAnsi="Helvetica" w:cs="Helvetica"/>
+          <w:color w:val="000000"/>
+          <w:kern w:val="1"/>
+          <w:lang w:eastAsia="ar-SA"/>
+        </w:rPr>
+        <w:t>’</w:t>
+      </w:r>
+      <w:r>
+        <w:rPr>
+          <w:color w:val="000000"/>
+          <w:kern w:val="1"/>
+          <w:lang w:eastAsia="ar-SA"/>
+        </w:rPr>
+        <w:t>entrée et la sortie du bloc considéré et proposé un protocole expérimental pour identifier le coefficient Kh. Quel est le nom de ce coefficient ?</w:t>
+      </w:r>
+    </w:p>
+    <w:p>
+      <w:pPr>
+        <w:pStyle w:val="Pardeliste"/>
+        <w:numPr>
+          <w:ilvl w:val="0"/>
+          <w:numId w:val="7"/>
+        </w:numPr>
+        <w:rPr>
+          <w:color w:val="000000"/>
+          <w:kern w:val="1"/>
+          <w:lang w:eastAsia="ar-SA"/>
+        </w:rPr>
+      </w:pPr>
+      <w:r>
+        <w:rPr>
+          <w:color w:val="000000"/>
+          <w:kern w:val="1"/>
+          <w:lang w:eastAsia="ar-SA"/>
+        </w:rPr>
+        <w:t>Pour la zone (c) à partir d</w:t>
+      </w:r>
+      <w:r>
+        <w:rPr>
+          <w:rFonts w:ascii="Helvetica" w:eastAsia="Helvetica" w:hAnsi="Helvetica" w:cs="Helvetica"/>
+          <w:color w:val="000000"/>
+          <w:kern w:val="1"/>
+          <w:lang w:eastAsia="ar-SA"/>
+        </w:rPr>
+        <w:t>’</w:t>
+      </w:r>
+      <w:r>
+        <w:rPr>
+          <w:color w:val="000000"/>
+          <w:kern w:val="1"/>
+          <w:lang w:eastAsia="ar-SA"/>
+        </w:rPr>
+        <w:t>un théorème généra</w:t>
+      </w:r>
+      <w:r>
+        <w:rPr>
+          <w:color w:val="000000"/>
+          <w:kern w:val="1"/>
+          <w:lang w:eastAsia="ar-SA"/>
+        </w:rPr>
+        <w:t>l de la dynamique, i</w:t>
+      </w:r>
+      <w:r>
+        <w:rPr>
+          <w:color w:val="000000"/>
+          <w:kern w:val="1"/>
+          <w:lang w:eastAsia="ar-SA"/>
+        </w:rPr>
+        <w:t>dentifier la nature des différents blocs manquants.</w:t>
+      </w:r>
+    </w:p>
+    <w:p>
+      <w:pPr>
         <w:spacing w:line="240" w:lineRule="auto"/>
         <w:ind w:left="360"/>
       </w:pPr>
@@ -2061,15 +2110,7 @@
           <w:bCs/>
           <w:color w:val="948A54" w:themeColor="background2" w:themeShade="80"/>
         </w:rPr>
-        <w:t xml:space="preserve">Identification </w:t>
-      </w:r>
-      <w:r>
-        <w:rPr>
-          <w:b/>
-          <w:bCs/>
-          <w:color w:val="948A54" w:themeColor="background2" w:themeShade="80"/>
-        </w:rPr>
-        <w:t>expérimentale de l</w:t>
+        <w:t>Identification expérimentale de l</w:t>
       </w:r>
       <w:r>
         <w:rPr>
@@ -2104,6 +2145,14 @@
           <w:color w:val="948A54" w:themeColor="background2" w:themeShade="80"/>
         </w:rPr>
         <w:t>inertie du drone</w:t>
+      </w:r>
+      <w:r>
+        <w:rPr>
+          <w:b/>
+          <w:bCs/>
+          <w:color w:val="948A54" w:themeColor="background2" w:themeShade="80"/>
+        </w:rPr>
+        <w:t xml:space="preserve"> zone (c) </w:t>
       </w:r>
     </w:p>
     <w:p>
@@ -2275,7 +2324,7 @@
                                 </pic:cNvPicPr>
                               </pic:nvPicPr>
                               <pic:blipFill>
-                                <a:blip r:embed="rId14" cstate="print">
+                                <a:blip r:embed="rId11" cstate="print">
                                   <a:extLst>
                                     <a:ext uri="{28A0092B-C50C-407E-A947-70E740481C1C}">
                                       <a14:useLocalDpi xmlns:a14="http://schemas.microsoft.com/office/drawing/2010/main" val="0"/>
@@ -3664,7 +3713,49 @@
           <w:rFonts w:eastAsia="Times New Roman" w:cs="Arial"/>
           <w:bCs/>
         </w:rPr>
-        <w:t>Identifier le comportement de l’hélice (zone (b)) en obtenant une réponse à une rampe.</w:t>
+        <w:t xml:space="preserve">Identifier le comportement de l’hélice (zone (b)) en </w:t>
+      </w:r>
+      <w:r>
+        <w:rPr>
+          <w:rFonts w:eastAsia="Times New Roman" w:cs="Arial"/>
+          <w:bCs/>
+        </w:rPr>
+        <w:t>imposant une rampe au système à l</w:t>
+      </w:r>
+      <w:r>
+        <w:rPr>
+          <w:rFonts w:ascii="Helvetica" w:eastAsia="Helvetica" w:hAnsi="Helvetica" w:cs="Helvetica"/>
+          <w:bCs/>
+        </w:rPr>
+        <w:t>’</w:t>
+      </w:r>
+      <w:r>
+        <w:rPr>
+          <w:rFonts w:eastAsia="Times New Roman" w:cs="Arial"/>
+          <w:bCs/>
+        </w:rPr>
+        <w:t>entrée du bloc à identifier (défini dans l</w:t>
+      </w:r>
+      <w:r>
+        <w:rPr>
+          <w:rFonts w:ascii="Helvetica" w:eastAsia="Helvetica" w:hAnsi="Helvetica" w:cs="Helvetica"/>
+          <w:bCs/>
+        </w:rPr>
+        <w:t>’</w:t>
+      </w:r>
+      <w:r>
+        <w:rPr>
+          <w:rFonts w:eastAsia="Times New Roman" w:cs="Arial"/>
+          <w:bCs/>
+        </w:rPr>
+        <w:t>activité 6) (exemple ci-dessous)</w:t>
+      </w:r>
+      <w:r>
+        <w:rPr>
+          <w:rFonts w:eastAsia="Times New Roman" w:cs="Arial"/>
+          <w:bCs/>
+        </w:rPr>
+        <w:t>.</w:t>
       </w:r>
     </w:p>
     <w:p>
@@ -3702,7 +3793,7 @@
                     </pic:cNvPicPr>
                   </pic:nvPicPr>
                   <pic:blipFill>
-                    <a:blip r:embed="rId15">
+                    <a:blip r:embed="rId12">
                       <a:extLst>
                         <a:ext uri="{28A0092B-C50C-407E-A947-70E740481C1C}">
                           <a14:useLocalDpi xmlns:a14="http://schemas.microsoft.com/office/drawing/2010/main" val="0"/>
@@ -3736,6 +3827,7 @@
     </w:p>
     <w:p>
       <w:pPr>
+        <w:pStyle w:val="Pardeliste"/>
         <w:tabs>
           <w:tab w:val="left" w:pos="528"/>
         </w:tabs>
@@ -3745,19 +3837,39 @@
           <w:color w:val="948A54" w:themeColor="background2" w:themeShade="80"/>
         </w:rPr>
       </w:pPr>
+      <w:r>
+        <w:rPr>
+          <w:b/>
+          <w:bCs/>
+          <w:color w:val="948A54" w:themeColor="background2" w:themeShade="80"/>
+        </w:rPr>
+        <w:t xml:space="preserve">Ouvrir le modèle acausal permettant de </w:t>
+      </w:r>
     </w:p>
     <w:p>
       <w:pPr>
-        <w:pStyle w:val="Titre1"/>
-      </w:pPr>
-      <w:r>
-        <w:t>Exploitation d’un modèle CAO</w:t>
-      </w:r>
+        <w:tabs>
+          <w:tab w:val="left" w:pos="528"/>
+        </w:tabs>
+        <w:rPr>
+          <w:b/>
+          <w:bCs/>
+          <w:color w:val="948A54" w:themeColor="background2" w:themeShade="80"/>
+        </w:rPr>
+      </w:pPr>
     </w:p>
     <w:p>
       <w:pPr>
+        <w:pStyle w:val="Titre1"/>
+      </w:pPr>
+      <w:r>
+        <w:t>Exploitation d’un modèle CAO</w:t>
+      </w:r>
+    </w:p>
+    <w:p>
+      <w:pPr>
         <w:pStyle w:val="Titre2"/>
-        <w:ind w:left="0"/>
+        <w:ind w:left="993" w:hanging="426"/>
       </w:pPr>
       <w:r>
         <w:t>Détermination et justification des composantes des matrices d’inertie</w:t>
@@ -3911,6 +4023,7 @@
                 <w:b/>
                 <w:lang w:eastAsia="fr-FR"/>
               </w:rPr>
+              <w:lastRenderedPageBreak/>
               <w:t>Modélisation et résolution</w:t>
             </w:r>
           </w:p>
@@ -3981,10 +4094,9 @@
     <w:p>
       <w:pPr>
         <w:pStyle w:val="Titre2"/>
-        <w:ind w:left="0"/>
-      </w:pPr>
-      <w:r>
-        <w:lastRenderedPageBreak/>
+        <w:ind w:left="1276"/>
+      </w:pPr>
+      <w:r>
         <w:t>Exploitation de l’assemblage complet avec le logiciel SolidWorks</w:t>
       </w:r>
     </w:p>
@@ -4148,7 +4260,190 @@
     <w:p>
       <w:pPr>
         <w:pStyle w:val="Titre1"/>
-        <w:ind w:left="0"/>
+      </w:pPr>
+      <w:r>
+        <w:t xml:space="preserve">Exploitation d’un modèle </w:t>
+      </w:r>
+      <w:r>
+        <w:t>multiphysique</w:t>
+      </w:r>
+    </w:p>
+    <w:p>
+      <w:pPr>
+        <w:rPr>
+          <w:lang w:eastAsia="fr-FR"/>
+        </w:rPr>
+      </w:pPr>
+    </w:p>
+    <w:tbl>
+      <w:tblPr>
+        <w:tblStyle w:val="Grilledutableau"/>
+        <w:tblW w:w="0" w:type="auto"/>
+        <w:tblBorders>
+          <w:top w:val="single" w:sz="4" w:space="0" w:color="auto"/>
+          <w:left w:val="single" w:sz="4" w:space="0" w:color="auto"/>
+          <w:bottom w:val="single" w:sz="4" w:space="0" w:color="auto"/>
+          <w:right w:val="single" w:sz="4" w:space="0" w:color="auto"/>
+        </w:tblBorders>
+        <w:shd w:val="clear" w:color="auto" w:fill="F2F2F2" w:themeFill="background1" w:themeFillShade="F2"/>
+        <w:tblLook w:val="04A0" w:firstRow="1" w:lastRow="0" w:firstColumn="1" w:lastColumn="0" w:noHBand="0" w:noVBand="1"/>
+      </w:tblPr>
+      <w:tblGrid>
+        <w:gridCol w:w="447"/>
+        <w:gridCol w:w="9866"/>
+      </w:tblGrid>
+      <w:tr>
+        <w:trPr>
+          <w:cantSplit/>
+          <w:trHeight w:val="1134"/>
+        </w:trPr>
+        <w:tc>
+          <w:tcPr>
+            <w:tcW w:w="447" w:type="dxa"/>
+            <w:shd w:val="clear" w:color="auto" w:fill="F2F2F2" w:themeFill="background1" w:themeFillShade="F2"/>
+            <w:textDirection w:val="btLr"/>
+            <w:vAlign w:val="center"/>
+          </w:tcPr>
+          <w:p>
+            <w:pPr>
+              <w:ind w:left="113" w:right="113"/>
+              <w:jc w:val="center"/>
+              <w:rPr>
+                <w:rFonts w:ascii="Tw Cen MT" w:hAnsi="Tw Cen MT"/>
+                <w:b/>
+                <w:lang w:eastAsia="fr-FR"/>
+              </w:rPr>
+            </w:pPr>
+            <w:r>
+              <w:rPr>
+                <w:rFonts w:ascii="Tw Cen MT" w:hAnsi="Tw Cen MT"/>
+                <w:b/>
+                <w:lang w:eastAsia="fr-FR"/>
+              </w:rPr>
+              <w:t>Modélisation à partir de l’epérimentation</w:t>
+            </w:r>
+          </w:p>
+        </w:tc>
+        <w:tc>
+          <w:tcPr>
+            <w:tcW w:w="9866" w:type="dxa"/>
+            <w:shd w:val="clear" w:color="auto" w:fill="F2F2F2" w:themeFill="background1" w:themeFillShade="F2"/>
+          </w:tcPr>
+          <w:p>
+            <w:pPr>
+              <w:pStyle w:val="Pardeliste"/>
+              <w:numPr>
+                <w:ilvl w:val="0"/>
+                <w:numId w:val="7"/>
+              </w:numPr>
+              <w:jc w:val="left"/>
+              <w:rPr>
+                <w:lang w:eastAsia="fr-FR"/>
+              </w:rPr>
+            </w:pPr>
+            <w:r>
+              <w:rPr>
+                <w:lang w:eastAsia="fr-FR"/>
+              </w:rPr>
+              <w:t xml:space="preserve">Mettre en place les résultats </w:t>
+            </w:r>
+            <w:r>
+              <w:rPr>
+                <w:lang w:eastAsia="fr-FR"/>
+              </w:rPr>
+              <w:t xml:space="preserve">. </w:t>
+            </w:r>
+          </w:p>
+          <w:p>
+            <w:pPr>
+              <w:pStyle w:val="Pardeliste"/>
+              <w:numPr>
+                <w:ilvl w:val="0"/>
+                <w:numId w:val="16"/>
+              </w:numPr>
+            </w:pPr>
+            <w:r>
+              <w:t>Lancer le logiciel « </w:t>
+            </w:r>
+            <w:r>
+              <w:t>Matlab</w:t>
+            </w:r>
+            <w:r>
+              <w:t> », ouvrir le fichier « </w:t>
+            </w:r>
+            <w:r>
+              <w:rPr>
+                <w:b/>
+                <w:color w:val="0000FF"/>
+              </w:rPr>
+              <w:t>drone_muliphysique</w:t>
+            </w:r>
+            <w:r>
+              <w:rPr>
+                <w:b/>
+                <w:color w:val="0000FF"/>
+              </w:rPr>
+              <w:t>.slx</w:t>
+            </w:r>
+            <w:r>
+              <w:t> »</w:t>
+            </w:r>
+            <w:r>
+              <w:t xml:space="preserve"> situé dans le dossier </w:t>
+            </w:r>
+            <w:r>
+              <w:rPr>
+                <w:rFonts w:ascii="Helvetica" w:eastAsia="Helvetica" w:hAnsi="Helvetica" w:cs="Helvetica"/>
+              </w:rPr>
+              <w:t>« </w:t>
+            </w:r>
+            <w:r>
+              <w:t>modele_acausale </w:t>
+            </w:r>
+            <w:r>
+              <w:rPr>
+                <w:rFonts w:ascii="Helvetica" w:eastAsia="Helvetica" w:hAnsi="Helvetica" w:cs="Helvetica"/>
+              </w:rPr>
+              <w:t>»</w:t>
+            </w:r>
+            <w:r>
+              <w:t>.</w:t>
+            </w:r>
+          </w:p>
+          <w:p>
+            <w:pPr>
+              <w:pStyle w:val="Pardeliste"/>
+              <w:numPr>
+                <w:ilvl w:val="0"/>
+                <w:numId w:val="16"/>
+              </w:numPr>
+            </w:pPr>
+            <w:r>
+              <w:t>Analyser le modèle et faire le lien avec la maquette expérimental</w:t>
+            </w:r>
+            <w:r>
+              <w:t xml:space="preserve"> </w:t>
+            </w:r>
+          </w:p>
+          <w:p>
+            <w:pPr>
+              <w:pStyle w:val="Pardeliste"/>
+            </w:pPr>
+          </w:p>
+        </w:tc>
+      </w:tr>
+    </w:tbl>
+    <w:p>
+      <w:pPr>
+        <w:rPr>
+          <w:lang w:eastAsia="fr-FR"/>
+        </w:rPr>
+      </w:pPr>
+    </w:p>
+    <w:p>
+      <w:pPr>
+        <w:pStyle w:val="Titre1"/>
+        <w:ind w:hanging="426"/>
         <w:rPr>
           <w:lang w:eastAsia="fr-FR"/>
         </w:rPr>
@@ -4180,7 +4475,7 @@
       <w:tr>
         <w:trPr>
           <w:cantSplit/>
-          <w:trHeight w:val="1651"/>
+          <w:trHeight w:val="1776"/>
         </w:trPr>
         <w:tc>
           <w:tcPr>
@@ -4370,7 +4665,7 @@
                           </pic:cNvPicPr>
                         </pic:nvPicPr>
                         <pic:blipFill>
-                          <a:blip r:embed="rId16">
+                          <a:blip r:embed="rId13">
                             <a:extLst>
                               <a:ext uri="{28A0092B-C50C-407E-A947-70E740481C1C}">
                                 <a14:useLocalDpi xmlns:a14="http://schemas.microsoft.com/office/drawing/2010/main" val="0"/>
@@ -4924,7 +5219,7 @@
                           </pic:cNvPicPr>
                         </pic:nvPicPr>
                         <pic:blipFill>
-                          <a:blip r:embed="rId17">
+                          <a:blip r:embed="rId14">
                             <a:extLst>
                               <a:ext uri="{28A0092B-C50C-407E-A947-70E740481C1C}">
                                 <a14:useLocalDpi xmlns:a14="http://schemas.microsoft.com/office/drawing/2010/main" val="0"/>
@@ -4988,7 +5283,7 @@
                           </pic:cNvPicPr>
                         </pic:nvPicPr>
                         <pic:blipFill>
-                          <a:blip r:embed="rId18">
+                          <a:blip r:embed="rId15">
                             <a:extLst>
                               <a:ext uri="{28A0092B-C50C-407E-A947-70E740481C1C}">
                                 <a14:useLocalDpi xmlns:a14="http://schemas.microsoft.com/office/drawing/2010/main" val="0"/>
@@ -5076,7 +5371,7 @@
                           </pic:cNvPicPr>
                         </pic:nvPicPr>
                         <pic:blipFill>
-                          <a:blip r:embed="rId19" cstate="print">
+                          <a:blip r:embed="rId16" cstate="print">
                             <a:extLst>
                               <a:ext uri="{28A0092B-C50C-407E-A947-70E740481C1C}">
                                 <a14:useLocalDpi xmlns:a14="http://schemas.microsoft.com/office/drawing/2010/main" val="0"/>
@@ -5140,7 +5435,7 @@
                           </pic:cNvPicPr>
                         </pic:nvPicPr>
                         <pic:blipFill>
-                          <a:blip r:embed="rId20">
+                          <a:blip r:embed="rId17">
                             <a:extLst>
                               <a:ext uri="{28A0092B-C50C-407E-A947-70E740481C1C}">
                                 <a14:useLocalDpi xmlns:a14="http://schemas.microsoft.com/office/drawing/2010/main" val="0"/>
@@ -5179,23 +5474,15 @@
       <w:r>
         <w:t>On observera que le « système de coordonnées 1 » ou « système de coordonnées de sortie » est choisi au point O, avec l’axe Oz coïncident avec l’axe de rotation du balancier du drone didactique.</w:t>
       </w:r>
-    </w:p>
-    <w:p>
-      <w:pPr>
-        <w:tabs>
-          <w:tab w:val="left" w:pos="528"/>
-        </w:tabs>
-        <w:rPr>
-          <w:b/>
-          <w:bCs/>
-          <w:color w:val="948A54" w:themeColor="background2" w:themeShade="80"/>
-        </w:rPr>
-      </w:pPr>
+      <w:bookmarkStart w:id="0" w:name="_GoBack"/>
+      <w:bookmarkEnd w:id="0"/>
     </w:p>
     <w:sectPr>
-      <w:type w:val="continuous"/>
+      <w:headerReference w:type="default" r:id="rId18"/>
+      <w:footerReference w:type="default" r:id="rId19"/>
+      <w:footerReference w:type="first" r:id="rId20"/>
       <w:pgSz w:w="11906" w:h="16838"/>
-      <w:pgMar w:top="142" w:right="567" w:bottom="567" w:left="567" w:header="708" w:footer="267" w:gutter="0"/>
+      <w:pgMar w:top="142" w:right="567" w:bottom="567" w:left="567" w:header="708" w:footer="850" w:gutter="0"/>
       <w:cols w:sep="1" w:space="709"/>
       <w:titlePg/>
       <w:docGrid w:linePitch="360"/>
@@ -5328,7 +5615,7 @@
               <w:sz w:val="16"/>
               <w:szCs w:val="16"/>
             </w:rPr>
-            <w:t>2</w:t>
+            <w:t>5</w:t>
           </w:r>
           <w:r>
             <w:rPr>
@@ -7052,7 +7339,6 @@
     <w:lvl w:ilvl="0" w:tplc="98A0B288">
       <w:start w:val="1"/>
       <w:numFmt w:val="decimal"/>
-      <w:pStyle w:val="CitationCar"/>
       <w:lvlText w:val="Activité %1."/>
       <w:lvlJc w:val="left"/>
       <w:pPr>
@@ -8795,7 +9081,7 @@
 </file>
 
 <file path=customXml/itemProps1.xml><?xml version="1.0" encoding="utf-8"?>
-<ds:datastoreItem xmlns:ds="http://schemas.openxmlformats.org/officeDocument/2006/customXml" ds:itemID="{6128518A-0C86-1D4E-8825-6CB93047FA15}">
+<ds:datastoreItem xmlns:ds="http://schemas.openxmlformats.org/officeDocument/2006/customXml" ds:itemID="{1E7D8AD3-B7FE-8A47-B659-07308C6AA946}">
   <ds:schemaRefs>
     <ds:schemaRef ds:uri="http://schemas.openxmlformats.org/officeDocument/2006/bibliography"/>
   </ds:schemaRefs>
